--- a/eNote/answers_eNote.docx
+++ b/eNote/answers_eNote.docx
@@ -65,8 +65,290 @@
         </w:rPr>
         <w:t>data.</w:t>
       </w:r>
+    </w:p>
+    <w:p>
+      <w:pPr>
+        <w:ind w:left="720"/>
+        <w:rPr>
+          <w:lang w:val="en-US"/>
+        </w:rPr>
+      </w:pPr>
+      <w:r>
+        <w:rPr>
+          <w:b/>
+          <w:bCs/>
+          <w:lang w:val="en-US"/>
+        </w:rPr>
+        <w:t xml:space="preserve">‘List’ </w:t>
+      </w:r>
+      <w:r>
+        <w:rPr>
+          <w:lang w:val="en-US"/>
+        </w:rPr>
+        <w:t xml:space="preserve">can have multiple copy of same data </w:t>
+      </w:r>
+    </w:p>
+    <w:p>
+      <w:pPr>
+        <w:pStyle w:val="ListParagraph"/>
+        <w:numPr>
+          <w:ilvl w:val="0"/>
+          <w:numId w:val="1"/>
+        </w:numPr>
+        <w:rPr>
+          <w:lang w:val="en-US"/>
+        </w:rPr>
+      </w:pPr>
+      <w:r>
+        <w:rPr>
+          <w:lang w:val="en-US"/>
+        </w:rPr>
+        <w:t>What ways of achieving concurrency do you know? What are the limitations of those ways?</w:t>
+      </w:r>
+    </w:p>
+    <w:p>
+      <w:pPr>
+        <w:pStyle w:val="ListParagraph"/>
+        <w:rPr>
+          <w:lang w:val="en-US"/>
+        </w:rPr>
+      </w:pPr>
+    </w:p>
+    <w:p>
+      <w:pPr>
+        <w:pStyle w:val="ListParagraph"/>
+        <w:rPr>
+          <w:lang w:val="en-US"/>
+        </w:rPr>
+      </w:pPr>
+      <w:r>
+        <w:rPr>
+          <w:lang w:val="en-US"/>
+        </w:rPr>
+        <w:t xml:space="preserve">I am familiar with </w:t>
+      </w:r>
+      <w:r>
+        <w:rPr>
+          <w:lang w:val="en-US"/>
+        </w:rPr>
+        <w:t>‘</w:t>
+      </w:r>
+      <w:r>
+        <w:rPr>
+          <w:b/>
+          <w:bCs/>
+          <w:lang w:val="en-US"/>
+        </w:rPr>
+        <w:t>multithreading</w:t>
+      </w:r>
+      <w:r>
+        <w:rPr>
+          <w:lang w:val="en-US"/>
+        </w:rPr>
+        <w:t>’ to achieve concurrency.</w:t>
+      </w:r>
+      <w:r>
+        <w:rPr>
+          <w:lang w:val="en-US"/>
+        </w:rPr>
+        <w:t xml:space="preserve"> </w:t>
+      </w:r>
+      <w:r>
+        <w:rPr>
+          <w:lang w:val="en-US"/>
+        </w:rPr>
+        <w:t xml:space="preserve">More specifically </w:t>
+      </w:r>
+      <w:r>
+        <w:rPr>
+          <w:lang w:val="en-US"/>
+        </w:rPr>
+        <w:t>‘</w:t>
+      </w:r>
+      <w:proofErr w:type="spellStart"/>
+      <w:r>
+        <w:rPr>
+          <w:lang w:val="en-US"/>
+        </w:rPr>
+        <w:t>Pthreads</w:t>
+      </w:r>
+      <w:proofErr w:type="spellEnd"/>
+      <w:r>
+        <w:rPr>
+          <w:lang w:val="en-US"/>
+        </w:rPr>
+        <w:t xml:space="preserve">’ and ‘OpenMP’ in </w:t>
+      </w:r>
+      <w:r>
+        <w:rPr>
+          <w:lang w:val="en-US"/>
+        </w:rPr>
+        <w:t>C language</w:t>
+      </w:r>
+      <w:r>
+        <w:rPr>
+          <w:lang w:val="en-US"/>
+        </w:rPr>
+        <w:t>.</w:t>
+      </w:r>
+    </w:p>
+    <w:p>
+      <w:pPr>
+        <w:ind w:left="720"/>
+        <w:rPr>
+          <w:lang w:val="en-US"/>
+        </w:rPr>
+      </w:pPr>
+      <w:r>
+        <w:rPr>
+          <w:lang w:val="en-US"/>
+        </w:rPr>
+        <w:t>Depending on the application, synchronization may result in a complex</w:t>
+      </w:r>
+      <w:r>
+        <w:rPr>
+          <w:lang w:val="en-US"/>
+        </w:rPr>
+        <w:t xml:space="preserve"> </w:t>
+      </w:r>
+      <w:r>
+        <w:rPr>
+          <w:lang w:val="en-US"/>
+        </w:rPr>
+        <w:t>interaction of threads which might cause problems.</w:t>
+      </w:r>
+    </w:p>
+    <w:p>
+      <w:pPr>
+        <w:pStyle w:val="ListParagraph"/>
+        <w:numPr>
+          <w:ilvl w:val="0"/>
+          <w:numId w:val="2"/>
+        </w:numPr>
+        <w:rPr>
+          <w:lang w:val="en-US"/>
+        </w:rPr>
+      </w:pPr>
+      <w:r>
+        <w:rPr>
+          <w:lang w:val="en-US"/>
+        </w:rPr>
+        <w:t>Deadlocks</w:t>
+      </w:r>
+    </w:p>
+    <w:p>
+      <w:pPr>
+        <w:pStyle w:val="ListParagraph"/>
+        <w:numPr>
+          <w:ilvl w:val="0"/>
+          <w:numId w:val="2"/>
+        </w:numPr>
+        <w:rPr>
+          <w:lang w:val="en-US"/>
+        </w:rPr>
+      </w:pPr>
+      <w:r>
+        <w:rPr>
+          <w:lang w:val="en-US"/>
+        </w:rPr>
+        <w:t>Memory access latencies and cache effects</w:t>
+      </w:r>
+    </w:p>
+    <w:p>
+      <w:pPr>
+        <w:pStyle w:val="ListParagraph"/>
+        <w:rPr>
+          <w:lang w:val="en-US"/>
+        </w:rPr>
+      </w:pPr>
+      <w:r>
+        <w:rPr>
+          <w:lang w:val="en-US"/>
+        </w:rPr>
+        <w:t xml:space="preserve"> </w:t>
+      </w:r>
+    </w:p>
+    <w:p>
+      <w:pPr>
+        <w:pStyle w:val="ListParagraph"/>
+        <w:numPr>
+          <w:ilvl w:val="0"/>
+          <w:numId w:val="1"/>
+        </w:numPr>
+        <w:rPr>
+          <w:lang w:val="en-US"/>
+        </w:rPr>
+      </w:pPr>
+      <w:r>
+        <w:rPr>
+          <w:lang w:val="en-US"/>
+        </w:rPr>
+        <w:t xml:space="preserve">What is the </w:t>
+      </w:r>
+      <w:r>
+        <w:rPr>
+          <w:lang w:val="en-US"/>
+        </w:rPr>
+        <w:t>worst-case</w:t>
+      </w:r>
+      <w:r>
+        <w:rPr>
+          <w:lang w:val="en-US"/>
+        </w:rPr>
+        <w:t xml:space="preserve"> time complexity of a quick sort?</w:t>
+      </w:r>
+    </w:p>
+    <w:p>
+      <w:pPr>
+        <w:ind w:left="720"/>
+        <w:rPr>
+          <w:lang w:val="en-US"/>
+        </w:rPr>
+      </w:pPr>
+      <w:r>
+        <w:rPr>
+          <w:lang w:val="en-US"/>
+        </w:rPr>
+        <w:t>The worst case run ti</w:t>
+      </w:r>
+      <w:r>
+        <w:rPr>
+          <w:lang w:val="en-US"/>
+        </w:rPr>
+        <w:t>me comple</w:t>
+      </w:r>
       <w:bookmarkStart w:id="0" w:name="_GoBack"/>
       <w:bookmarkEnd w:id="0"/>
+      <w:r>
+        <w:rPr>
+          <w:lang w:val="en-US"/>
+        </w:rPr>
+        <w:t xml:space="preserve">xity of quick sort is </w:t>
+      </w:r>
+      <w:r>
+        <w:rPr>
+          <w:lang w:val="en-US"/>
+        </w:rPr>
+        <w:t>O(N^2)</w:t>
+      </w:r>
+    </w:p>
+    <w:p>
+      <w:pPr>
+        <w:pStyle w:val="ListParagraph"/>
+        <w:numPr>
+          <w:ilvl w:val="0"/>
+          <w:numId w:val="1"/>
+        </w:numPr>
+        <w:rPr>
+          <w:lang w:val="en-US"/>
+        </w:rPr>
+      </w:pPr>
+      <w:r>
+        <w:rPr>
+          <w:lang w:val="en-US"/>
+        </w:rPr>
+        <w:t>What is an eigenvalue and an eigenvector?</w:t>
+      </w:r>
     </w:p>
     <w:p>
       <w:pPr>
@@ -81,14 +363,146 @@
           <w:bCs/>
           <w:lang w:val="en-US"/>
         </w:rPr>
-        <w:t xml:space="preserve">‘List’ </w:t>
-      </w:r>
-      <w:r>
-        <w:rPr>
-          <w:lang w:val="en-US"/>
-        </w:rPr>
-        <w:t xml:space="preserve">can have multiple copy of same data </w:t>
-      </w:r>
+        <w:t>Eigenvector</w:t>
+      </w:r>
+      <w:r>
+        <w:rPr>
+          <w:lang w:val="en-US"/>
+        </w:rPr>
+        <w:t xml:space="preserve">: </w:t>
+      </w:r>
+      <w:r>
+        <w:t>when</w:t>
+      </w:r>
+      <w:r>
+        <w:rPr>
+          <w:lang w:val="en-US"/>
+        </w:rPr>
+        <w:t xml:space="preserve"> a vector is</w:t>
+      </w:r>
+      <w:r>
+        <w:t xml:space="preserve"> transformed using the matrix results in a scaling of the original vector</w:t>
+      </w:r>
+      <w:r>
+        <w:rPr>
+          <w:lang w:val="en-US"/>
+        </w:rPr>
+        <w:t xml:space="preserve"> then the given vector is eigenvector.</w:t>
+      </w:r>
+      <w:r>
+        <w:rPr>
+          <w:lang w:val="en-US"/>
+        </w:rPr>
+        <w:t xml:space="preserve"> </w:t>
+      </w:r>
+      <w:r>
+        <w:rPr>
+          <w:lang w:val="en-US"/>
+        </w:rPr>
+        <w:t xml:space="preserve">The vector is scaled by some constant factor. </w:t>
+      </w:r>
+    </w:p>
+    <w:p>
+      <w:pPr>
+        <w:ind w:left="720"/>
+      </w:pPr>
+      <w:r>
+        <w:rPr>
+          <w:b/>
+          <w:bCs/>
+          <w:lang w:val="en-US"/>
+        </w:rPr>
+        <w:t>Eigenvalue</w:t>
+      </w:r>
+      <w:r>
+        <w:rPr>
+          <w:lang w:val="en-US"/>
+        </w:rPr>
+        <w:t xml:space="preserve">: </w:t>
+      </w:r>
+      <w:r>
+        <w:t>The scale factor is called the eigenvalue corresponding to the eigenvector.</w:t>
+      </w:r>
+    </w:p>
+    <w:p>
+      <w:pPr>
+        <w:ind w:left="720"/>
+        <w:rPr>
+          <w:lang w:val="en-US"/>
+        </w:rPr>
+      </w:pPr>
+      <w:r>
+        <w:rPr>
+          <w:lang w:val="en-US"/>
+        </w:rPr>
+        <w:t xml:space="preserve">Consider a matrix ‘A’ and vector </w:t>
+      </w:r>
+      <w:r>
+        <w:rPr>
+          <w:lang w:val="en-US"/>
+        </w:rPr>
+        <w:t>‘</w:t>
+      </w:r>
+      <w:r>
+        <w:rPr>
+          <w:lang w:val="en-US"/>
+        </w:rPr>
+        <w:t>v</w:t>
+      </w:r>
+      <w:r>
+        <w:rPr>
+          <w:lang w:val="en-US"/>
+        </w:rPr>
+        <w:t>’ and eigenvalue ‘</w:t>
+      </w:r>
+      <m:oMath>
+        <m:r>
+          <w:rPr>
+            <w:rFonts w:ascii="Cambria Math" w:hAnsi="Cambria Math"/>
+            <w:lang w:val="en-US"/>
+          </w:rPr>
+          <m:t>λ</m:t>
+        </m:r>
+      </m:oMath>
+      <w:r>
+        <w:rPr>
+          <w:lang w:val="en-US"/>
+        </w:rPr>
+        <w:t>’ then the relation between them is given by</w:t>
+      </w:r>
+    </w:p>
+    <w:p>
+      <w:pPr>
+        <w:ind w:left="720"/>
+        <w:rPr>
+          <w:lang w:val="en-US"/>
+        </w:rPr>
+      </w:pPr>
+      <m:oMathPara>
+        <m:oMath>
+          <m:r>
+            <w:rPr>
+              <w:rFonts w:ascii="Cambria Math" w:hAnsi="Cambria Math"/>
+              <w:lang w:val="en-US"/>
+            </w:rPr>
+            <m:t>A</m:t>
+          </m:r>
+          <m:r>
+            <w:rPr>
+              <w:rFonts w:ascii="Cambria Math" w:hAnsi="Cambria Math"/>
+              <w:lang w:val="en-US"/>
+            </w:rPr>
+            <m:t>v = λ</m:t>
+          </m:r>
+          <m:r>
+            <w:rPr>
+              <w:rFonts w:ascii="Cambria Math" w:hAnsi="Cambria Math"/>
+              <w:lang w:val="en-US"/>
+            </w:rPr>
+            <m:t>v</m:t>
+          </m:r>
+        </m:oMath>
+      </m:oMathPara>
     </w:p>
     <w:sectPr>
       <w:pgSz w:w="11906" w:h="16838"/>
@@ -188,8 +602,124 @@
       </w:pPr>
     </w:lvl>
   </w:abstractNum>
+  <w:abstractNum w:abstractNumId="1" w15:restartNumberingAfterBreak="0">
+    <w:nsid w:val="64903A80"/>
+    <w:multiLevelType w:val="hybridMultilevel"/>
+    <w:tmpl w:val="18F6E746"/>
+    <w:lvl w:ilvl="0" w:tplc="20000001">
+      <w:start w:val="1"/>
+      <w:numFmt w:val="bullet"/>
+      <w:lvlText w:val=""/>
+      <w:lvlJc w:val="left"/>
+      <w:pPr>
+        <w:ind w:left="1485" w:hanging="360"/>
+      </w:pPr>
+      <w:rPr>
+        <w:rFonts w:ascii="Symbol" w:hAnsi="Symbol" w:hint="default"/>
+      </w:rPr>
+    </w:lvl>
+    <w:lvl w:ilvl="1" w:tplc="20000003" w:tentative="1">
+      <w:start w:val="1"/>
+      <w:numFmt w:val="bullet"/>
+      <w:lvlText w:val="o"/>
+      <w:lvlJc w:val="left"/>
+      <w:pPr>
+        <w:ind w:left="2205" w:hanging="360"/>
+      </w:pPr>
+      <w:rPr>
+        <w:rFonts w:ascii="Courier New" w:hAnsi="Courier New" w:cs="Courier New" w:hint="default"/>
+      </w:rPr>
+    </w:lvl>
+    <w:lvl w:ilvl="2" w:tplc="20000005" w:tentative="1">
+      <w:start w:val="1"/>
+      <w:numFmt w:val="bullet"/>
+      <w:lvlText w:val=""/>
+      <w:lvlJc w:val="left"/>
+      <w:pPr>
+        <w:ind w:left="2925" w:hanging="360"/>
+      </w:pPr>
+      <w:rPr>
+        <w:rFonts w:ascii="Wingdings" w:hAnsi="Wingdings" w:hint="default"/>
+      </w:rPr>
+    </w:lvl>
+    <w:lvl w:ilvl="3" w:tplc="20000001" w:tentative="1">
+      <w:start w:val="1"/>
+      <w:numFmt w:val="bullet"/>
+      <w:lvlText w:val=""/>
+      <w:lvlJc w:val="left"/>
+      <w:pPr>
+        <w:ind w:left="3645" w:hanging="360"/>
+      </w:pPr>
+      <w:rPr>
+        <w:rFonts w:ascii="Symbol" w:hAnsi="Symbol" w:hint="default"/>
+      </w:rPr>
+    </w:lvl>
+    <w:lvl w:ilvl="4" w:tplc="20000003" w:tentative="1">
+      <w:start w:val="1"/>
+      <w:numFmt w:val="bullet"/>
+      <w:lvlText w:val="o"/>
+      <w:lvlJc w:val="left"/>
+      <w:pPr>
+        <w:ind w:left="4365" w:hanging="360"/>
+      </w:pPr>
+      <w:rPr>
+        <w:rFonts w:ascii="Courier New" w:hAnsi="Courier New" w:cs="Courier New" w:hint="default"/>
+      </w:rPr>
+    </w:lvl>
+    <w:lvl w:ilvl="5" w:tplc="20000005" w:tentative="1">
+      <w:start w:val="1"/>
+      <w:numFmt w:val="bullet"/>
+      <w:lvlText w:val=""/>
+      <w:lvlJc w:val="left"/>
+      <w:pPr>
+        <w:ind w:left="5085" w:hanging="360"/>
+      </w:pPr>
+      <w:rPr>
+        <w:rFonts w:ascii="Wingdings" w:hAnsi="Wingdings" w:hint="default"/>
+      </w:rPr>
+    </w:lvl>
+    <w:lvl w:ilvl="6" w:tplc="20000001" w:tentative="1">
+      <w:start w:val="1"/>
+      <w:numFmt w:val="bullet"/>
+      <w:lvlText w:val=""/>
+      <w:lvlJc w:val="left"/>
+      <w:pPr>
+        <w:ind w:left="5805" w:hanging="360"/>
+      </w:pPr>
+      <w:rPr>
+        <w:rFonts w:ascii="Symbol" w:hAnsi="Symbol" w:hint="default"/>
+      </w:rPr>
+    </w:lvl>
+    <w:lvl w:ilvl="7" w:tplc="20000003" w:tentative="1">
+      <w:start w:val="1"/>
+      <w:numFmt w:val="bullet"/>
+      <w:lvlText w:val="o"/>
+      <w:lvlJc w:val="left"/>
+      <w:pPr>
+        <w:ind w:left="6525" w:hanging="360"/>
+      </w:pPr>
+      <w:rPr>
+        <w:rFonts w:ascii="Courier New" w:hAnsi="Courier New" w:cs="Courier New" w:hint="default"/>
+      </w:rPr>
+    </w:lvl>
+    <w:lvl w:ilvl="8" w:tplc="20000005" w:tentative="1">
+      <w:start w:val="1"/>
+      <w:numFmt w:val="bullet"/>
+      <w:lvlText w:val=""/>
+      <w:lvlJc w:val="left"/>
+      <w:pPr>
+        <w:ind w:left="7245" w:hanging="360"/>
+      </w:pPr>
+      <w:rPr>
+        <w:rFonts w:ascii="Wingdings" w:hAnsi="Wingdings" w:hint="default"/>
+      </w:rPr>
+    </w:lvl>
+  </w:abstractNum>
   <w:num w:numId="1">
     <w:abstractNumId w:val="0"/>
+  </w:num>
+  <w:num w:numId="2">
+    <w:abstractNumId w:val="1"/>
   </w:num>
 </w:numbering>
 </file>
@@ -317,6 +847,7 @@
     <w:lsdException w:name="HTML Sample" w:semiHidden="1" w:unhideWhenUsed="1"/>
     <w:lsdException w:name="HTML Typewriter" w:semiHidden="1" w:unhideWhenUsed="1"/>
     <w:lsdException w:name="HTML Variable" w:semiHidden="1" w:unhideWhenUsed="1"/>
+    <w:lsdException w:name="Normal Table" w:semiHidden="1" w:unhideWhenUsed="1"/>
     <w:lsdException w:name="annotation subject" w:semiHidden="1" w:unhideWhenUsed="1"/>
     <w:lsdException w:name="No List" w:semiHidden="1" w:unhideWhenUsed="1"/>
     <w:lsdException w:name="Outline List 1" w:semiHidden="1" w:unhideWhenUsed="1"/>
@@ -363,8 +894,10 @@
     <w:lsdException w:name="Table Subtle 2" w:semiHidden="1" w:unhideWhenUsed="1"/>
     <w:lsdException w:name="Table Web 1" w:semiHidden="1" w:unhideWhenUsed="1"/>
     <w:lsdException w:name="Table Web 2" w:semiHidden="1" w:unhideWhenUsed="1"/>
+    <w:lsdException w:name="Table Web 3" w:semiHidden="1" w:unhideWhenUsed="1"/>
     <w:lsdException w:name="Balloon Text" w:semiHidden="1" w:unhideWhenUsed="1"/>
     <w:lsdException w:name="Table Grid" w:uiPriority="39"/>
+    <w:lsdException w:name="Table Theme" w:semiHidden="1" w:unhideWhenUsed="1"/>
     <w:lsdException w:name="Placeholder Text" w:semiHidden="1"/>
     <w:lsdException w:name="No Spacing" w:uiPriority="1" w:qFormat="1"/>
     <w:lsdException w:name="Light Shading" w:uiPriority="60"/>
@@ -627,6 +1160,16 @@
       <w:ind w:left="720"/>
       <w:contextualSpacing/>
     </w:pPr>
+  </w:style>
+  <w:style w:type="character" w:styleId="PlaceholderText">
+    <w:name w:val="Placeholder Text"/>
+    <w:basedOn w:val="DefaultParagraphFont"/>
+    <w:uiPriority w:val="99"/>
+    <w:semiHidden/>
+    <w:rsid w:val="005B0ACF"/>
+    <w:rPr>
+      <w:color w:val="808080"/>
+    </w:rPr>
   </w:style>
 </w:styles>
 </file>
@@ -931,7 +1474,7 @@
 </file>
 
 <file path=customXml/itemProps1.xml><?xml version="1.0" encoding="utf-8"?>
-<ds:datastoreItem xmlns:ds="http://schemas.openxmlformats.org/officeDocument/2006/customXml" ds:itemID="{6BB9642F-DEAC-4913-94B1-B68B1FB483E7}">
+<ds:datastoreItem xmlns:ds="http://schemas.openxmlformats.org/officeDocument/2006/customXml" ds:itemID="{D87014FF-7EE4-47C9-9AB4-889E09EB78F6}">
   <ds:schemaRefs>
     <ds:schemaRef ds:uri="http://schemas.openxmlformats.org/officeDocument/2006/bibliography"/>
   </ds:schemaRefs>

--- a/eNote/answers_eNote.docx
+++ b/eNote/answers_eNote.docx
@@ -163,21 +163,7 @@
         <w:rPr>
           <w:lang w:val="en-US"/>
         </w:rPr>
-        <w:t>‘</w:t>
-      </w:r>
-      <w:proofErr w:type="spellStart"/>
-      <w:r>
-        <w:rPr>
-          <w:lang w:val="en-US"/>
-        </w:rPr>
-        <w:t>Pthreads</w:t>
-      </w:r>
-      <w:proofErr w:type="spellEnd"/>
-      <w:r>
-        <w:rPr>
-          <w:lang w:val="en-US"/>
-        </w:rPr>
-        <w:t xml:space="preserve">’ and ‘OpenMP’ in </w:t>
+        <w:t xml:space="preserve">‘Pthreads’ and ‘OpenMP’ in </w:t>
       </w:r>
       <w:r>
         <w:rPr>
@@ -283,19 +269,7 @@
         <w:rPr>
           <w:lang w:val="en-US"/>
         </w:rPr>
-        <w:t xml:space="preserve">What is the </w:t>
-      </w:r>
-      <w:r>
-        <w:rPr>
-          <w:lang w:val="en-US"/>
-        </w:rPr>
-        <w:t>worst-case</w:t>
-      </w:r>
-      <w:r>
-        <w:rPr>
-          <w:lang w:val="en-US"/>
-        </w:rPr>
-        <w:t xml:space="preserve"> time complexity of a quick sort?</w:t>
+        <w:t>What is the worst-case time complexity of a quick sort?</w:t>
       </w:r>
     </w:p>
     <w:p>
@@ -315,15 +289,7 @@
         <w:rPr>
           <w:lang w:val="en-US"/>
         </w:rPr>
-        <w:t>me comple</w:t>
-      </w:r>
-      <w:bookmarkStart w:id="0" w:name="_GoBack"/>
-      <w:bookmarkEnd w:id="0"/>
-      <w:r>
-        <w:rPr>
-          <w:lang w:val="en-US"/>
-        </w:rPr>
-        <w:t xml:space="preserve">xity of quick sort is </w:t>
+        <w:t xml:space="preserve">me complexity of quick sort is </w:t>
       </w:r>
       <w:r>
         <w:rPr>
@@ -372,7 +338,15 @@
         <w:t xml:space="preserve">: </w:t>
       </w:r>
       <w:r>
-        <w:t>when</w:t>
+        <w:rPr>
+          <w:lang w:val="en-US"/>
+        </w:rPr>
+        <w:t>W</w:t>
+      </w:r>
+      <w:bookmarkStart w:id="0" w:name="_GoBack"/>
+      <w:bookmarkEnd w:id="0"/>
+      <w:r>
+        <w:t>hen</w:t>
       </w:r>
       <w:r>
         <w:rPr>
@@ -485,21 +459,7 @@
               <w:rFonts w:ascii="Cambria Math" w:hAnsi="Cambria Math"/>
               <w:lang w:val="en-US"/>
             </w:rPr>
-            <m:t>A</m:t>
-          </m:r>
-          <m:r>
-            <w:rPr>
-              <w:rFonts w:ascii="Cambria Math" w:hAnsi="Cambria Math"/>
-              <w:lang w:val="en-US"/>
-            </w:rPr>
-            <m:t>v = λ</m:t>
-          </m:r>
-          <m:r>
-            <w:rPr>
-              <w:rFonts w:ascii="Cambria Math" w:hAnsi="Cambria Math"/>
-              <w:lang w:val="en-US"/>
-            </w:rPr>
-            <m:t>v</m:t>
+            <m:t>Av = λv</m:t>
           </m:r>
         </m:oMath>
       </m:oMathPara>
@@ -1474,7 +1434,7 @@
 </file>
 
 <file path=customXml/itemProps1.xml><?xml version="1.0" encoding="utf-8"?>
-<ds:datastoreItem xmlns:ds="http://schemas.openxmlformats.org/officeDocument/2006/customXml" ds:itemID="{D87014FF-7EE4-47C9-9AB4-889E09EB78F6}">
+<ds:datastoreItem xmlns:ds="http://schemas.openxmlformats.org/officeDocument/2006/customXml" ds:itemID="{D7F6AA0D-22E7-484E-888D-431035832DD7}">
   <ds:schemaRefs>
     <ds:schemaRef ds:uri="http://schemas.openxmlformats.org/officeDocument/2006/bibliography"/>
   </ds:schemaRefs>

--- a/eNote/answers_eNote.docx
+++ b/eNote/answers_eNote.docx
@@ -22,6 +22,20 @@
     </w:p>
     <w:p>
       <w:pPr>
+        <w:pStyle w:val="ListParagraph"/>
+        <w:rPr>
+          <w:lang w:val="en-US"/>
+        </w:rPr>
+      </w:pPr>
+      <w:r>
+        <w:rPr>
+          <w:lang w:val="en-US"/>
+        </w:rPr>
+        <w:t xml:space="preserve">In general </w:t>
+      </w:r>
+    </w:p>
+    <w:p>
+      <w:pPr>
         <w:ind w:left="720"/>
         <w:rPr>
           <w:b/>
@@ -35,7 +49,7 @@
           <w:bCs/>
           <w:lang w:val="en-US"/>
         </w:rPr>
-        <w:t>‘</w:t>
+        <w:t>Set</w:t>
       </w:r>
       <w:r>
         <w:rPr>
@@ -43,43 +57,217 @@
           <w:bCs/>
           <w:lang w:val="en-US"/>
         </w:rPr>
-        <w:t>Set</w:t>
-      </w:r>
-      <w:r>
+        <w:t xml:space="preserve"> </w:t>
+      </w:r>
+    </w:p>
+    <w:p>
+      <w:pPr>
+        <w:pStyle w:val="ListParagraph"/>
+        <w:numPr>
+          <w:ilvl w:val="0"/>
+          <w:numId w:val="3"/>
+        </w:numPr>
         <w:rPr>
           <w:b/>
           <w:bCs/>
           <w:lang w:val="en-US"/>
         </w:rPr>
-        <w:t xml:space="preserve">’ </w:t>
-      </w:r>
-      <w:r>
-        <w:rPr>
-          <w:lang w:val="en-US"/>
-        </w:rPr>
-        <w:t xml:space="preserve">is a collection of unique </w:t>
-      </w:r>
-      <w:r>
-        <w:rPr>
-          <w:lang w:val="en-US"/>
-        </w:rPr>
-        <w:t>data.</w:t>
-      </w:r>
-    </w:p>
-    <w:p>
-      <w:pPr>
-        <w:ind w:left="720"/>
-        <w:rPr>
-          <w:lang w:val="en-US"/>
-        </w:rPr>
-      </w:pPr>
+      </w:pPr>
+      <w:r>
+        <w:rPr>
+          <w:lang w:val="en-US"/>
+        </w:rPr>
+        <w:t>S</w:t>
+      </w:r>
+      <w:r>
+        <w:rPr>
+          <w:lang w:val="en-US"/>
+        </w:rPr>
+        <w:t>et</w:t>
+      </w:r>
       <w:r>
         <w:rPr>
           <w:b/>
           <w:bCs/>
           <w:lang w:val="en-US"/>
         </w:rPr>
-        <w:t xml:space="preserve">‘List’ </w:t>
+        <w:t xml:space="preserve"> </w:t>
+      </w:r>
+      <w:r>
+        <w:rPr>
+          <w:lang w:val="en-US"/>
+        </w:rPr>
+        <w:t xml:space="preserve">is a collection of unique </w:t>
+      </w:r>
+      <w:r>
+        <w:rPr>
+          <w:lang w:val="en-US"/>
+        </w:rPr>
+        <w:t>data.</w:t>
+      </w:r>
+    </w:p>
+    <w:p>
+      <w:pPr>
+        <w:pStyle w:val="ListParagraph"/>
+        <w:numPr>
+          <w:ilvl w:val="0"/>
+          <w:numId w:val="3"/>
+        </w:numPr>
+        <w:rPr>
+          <w:b/>
+          <w:bCs/>
+          <w:lang w:val="en-US"/>
+        </w:rPr>
+      </w:pPr>
+      <w:r>
+        <w:rPr>
+          <w:lang w:val="en-US"/>
+        </w:rPr>
+        <w:t>Membership checking</w:t>
+      </w:r>
+      <w:r>
+        <w:rPr>
+          <w:lang w:val="en-US"/>
+        </w:rPr>
+        <w:t xml:space="preserve"> in set is faster than list</w:t>
+      </w:r>
+      <w:r>
+        <w:rPr>
+          <w:lang w:val="en-US"/>
+        </w:rPr>
+        <w:t xml:space="preserve">. Time complexity for this is O(1) </w:t>
+      </w:r>
+    </w:p>
+    <w:p>
+      <w:pPr>
+        <w:pStyle w:val="ListParagraph"/>
+        <w:numPr>
+          <w:ilvl w:val="0"/>
+          <w:numId w:val="3"/>
+        </w:numPr>
+        <w:rPr>
+          <w:b/>
+          <w:bCs/>
+          <w:lang w:val="en-US"/>
+        </w:rPr>
+      </w:pPr>
+      <w:r>
+        <w:rPr>
+          <w:lang w:val="en-US"/>
+        </w:rPr>
+        <w:t>Set does not provide indexing or slicing</w:t>
+      </w:r>
+      <w:r>
+        <w:rPr>
+          <w:lang w:val="en-US"/>
+        </w:rPr>
+        <w:t xml:space="preserve">. </w:t>
+      </w:r>
+    </w:p>
+    <w:p>
+      <w:pPr>
+        <w:pStyle w:val="ListParagraph"/>
+        <w:numPr>
+          <w:ilvl w:val="0"/>
+          <w:numId w:val="3"/>
+        </w:numPr>
+        <w:rPr>
+          <w:b/>
+          <w:bCs/>
+          <w:lang w:val="en-US"/>
+        </w:rPr>
+      </w:pPr>
+      <w:r>
+        <w:rPr>
+          <w:lang w:val="en-US"/>
+        </w:rPr>
+        <w:t xml:space="preserve">Set can be </w:t>
+      </w:r>
+      <w:r>
+        <w:rPr>
+          <w:lang w:val="en-US"/>
+        </w:rPr>
+        <w:t>ordered</w:t>
+      </w:r>
+      <w:r>
+        <w:rPr>
+          <w:lang w:val="en-US"/>
+        </w:rPr>
+        <w:t xml:space="preserve"> or un</w:t>
+      </w:r>
+      <w:r>
+        <w:rPr>
+          <w:lang w:val="en-US"/>
+        </w:rPr>
+        <w:t>ordered</w:t>
+      </w:r>
+      <w:r>
+        <w:rPr>
+          <w:lang w:val="en-US"/>
+        </w:rPr>
+        <w:t>,</w:t>
+      </w:r>
+      <w:r>
+        <w:rPr>
+          <w:lang w:val="en-US"/>
+        </w:rPr>
+        <w:t xml:space="preserve"> base</w:t>
+      </w:r>
+      <w:r>
+        <w:rPr>
+          <w:lang w:val="en-US"/>
+        </w:rPr>
+        <w:t>d</w:t>
+      </w:r>
+      <w:r>
+        <w:rPr>
+          <w:lang w:val="en-US"/>
+        </w:rPr>
+        <w:t xml:space="preserve"> on implementation</w:t>
+      </w:r>
+    </w:p>
+    <w:p>
+      <w:pPr>
+        <w:ind w:left="720"/>
+        <w:rPr>
+          <w:b/>
+          <w:bCs/>
+          <w:lang w:val="en-US"/>
+        </w:rPr>
+      </w:pPr>
+      <w:r>
+        <w:rPr>
+          <w:b/>
+          <w:bCs/>
+          <w:lang w:val="en-US"/>
+        </w:rPr>
+        <w:t xml:space="preserve">List </w:t>
+      </w:r>
+    </w:p>
+    <w:p>
+      <w:pPr>
+        <w:pStyle w:val="ListParagraph"/>
+        <w:numPr>
+          <w:ilvl w:val="0"/>
+          <w:numId w:val="4"/>
+        </w:numPr>
+        <w:rPr>
+          <w:lang w:val="en-US"/>
+        </w:rPr>
+      </w:pPr>
+      <w:r>
+        <w:rPr>
+          <w:lang w:val="en-US"/>
+        </w:rPr>
+        <w:t>List</w:t>
+      </w:r>
+      <w:r>
+        <w:rPr>
+          <w:b/>
+          <w:bCs/>
+          <w:lang w:val="en-US"/>
+        </w:rPr>
+        <w:t xml:space="preserve"> </w:t>
       </w:r>
       <w:r>
         <w:rPr>
@@ -87,6 +275,185 @@
         </w:rPr>
         <w:t xml:space="preserve">can have multiple copy of same data </w:t>
       </w:r>
+    </w:p>
+    <w:p>
+      <w:pPr>
+        <w:pStyle w:val="ListParagraph"/>
+        <w:numPr>
+          <w:ilvl w:val="0"/>
+          <w:numId w:val="4"/>
+        </w:numPr>
+        <w:rPr>
+          <w:lang w:val="en-US"/>
+        </w:rPr>
+      </w:pPr>
+      <w:r>
+        <w:rPr>
+          <w:lang w:val="en-US"/>
+        </w:rPr>
+        <w:t>C</w:t>
+      </w:r>
+      <w:r>
+        <w:rPr>
+          <w:lang w:val="en-US"/>
+        </w:rPr>
+        <w:t>heck</w:t>
+      </w:r>
+      <w:r>
+        <w:rPr>
+          <w:lang w:val="en-US"/>
+        </w:rPr>
+        <w:t>ing</w:t>
+      </w:r>
+      <w:r>
+        <w:rPr>
+          <w:lang w:val="en-US"/>
+        </w:rPr>
+        <w:t xml:space="preserve"> membership</w:t>
+      </w:r>
+      <w:r>
+        <w:rPr>
+          <w:lang w:val="en-US"/>
+        </w:rPr>
+        <w:t xml:space="preserve"> in list take</w:t>
+      </w:r>
+      <w:r>
+        <w:rPr>
+          <w:lang w:val="en-US"/>
+        </w:rPr>
+        <w:t>s</w:t>
+      </w:r>
+      <w:r>
+        <w:rPr>
+          <w:lang w:val="en-US"/>
+        </w:rPr>
+        <w:t xml:space="preserve"> more </w:t>
+      </w:r>
+      <w:r>
+        <w:rPr>
+          <w:lang w:val="en-US"/>
+        </w:rPr>
+        <w:t xml:space="preserve">time </w:t>
+      </w:r>
+      <w:r>
+        <w:rPr>
+          <w:lang w:val="en-US"/>
+        </w:rPr>
+        <w:t xml:space="preserve">as </w:t>
+      </w:r>
+      <w:r>
+        <w:rPr>
+          <w:lang w:val="en-US"/>
+        </w:rPr>
+        <w:t xml:space="preserve">the </w:t>
+      </w:r>
+      <w:r>
+        <w:rPr>
+          <w:lang w:val="en-US"/>
+        </w:rPr>
+        <w:t>list</w:t>
+      </w:r>
+      <w:r>
+        <w:rPr>
+          <w:lang w:val="en-US"/>
+        </w:rPr>
+        <w:t xml:space="preserve"> ha</w:t>
+      </w:r>
+      <w:r>
+        <w:rPr>
+          <w:lang w:val="en-US"/>
+        </w:rPr>
+        <w:t>s</w:t>
+      </w:r>
+      <w:r>
+        <w:rPr>
+          <w:lang w:val="en-US"/>
+        </w:rPr>
+        <w:t xml:space="preserve"> to iterate over all data. Time complexity for this is O(N) </w:t>
+      </w:r>
+    </w:p>
+    <w:p>
+      <w:pPr>
+        <w:pStyle w:val="ListParagraph"/>
+        <w:numPr>
+          <w:ilvl w:val="0"/>
+          <w:numId w:val="4"/>
+        </w:numPr>
+        <w:rPr>
+          <w:lang w:val="en-US"/>
+        </w:rPr>
+      </w:pPr>
+      <w:r>
+        <w:rPr>
+          <w:lang w:val="en-US"/>
+        </w:rPr>
+        <w:t xml:space="preserve">List </w:t>
+      </w:r>
+      <w:r>
+        <w:rPr>
+          <w:lang w:val="en-US"/>
+        </w:rPr>
+        <w:t>provide</w:t>
+      </w:r>
+      <w:r>
+        <w:rPr>
+          <w:lang w:val="en-US"/>
+        </w:rPr>
+        <w:t>s</w:t>
+      </w:r>
+      <w:r>
+        <w:rPr>
+          <w:lang w:val="en-US"/>
+        </w:rPr>
+        <w:t xml:space="preserve"> indexing</w:t>
+      </w:r>
+      <w:r>
+        <w:rPr>
+          <w:lang w:val="en-US"/>
+        </w:rPr>
+        <w:t xml:space="preserve"> </w:t>
+      </w:r>
+      <w:r>
+        <w:rPr>
+          <w:lang w:val="en-US"/>
+        </w:rPr>
+        <w:t>and slicing</w:t>
+      </w:r>
+    </w:p>
+    <w:p>
+      <w:pPr>
+        <w:pStyle w:val="ListParagraph"/>
+        <w:numPr>
+          <w:ilvl w:val="0"/>
+          <w:numId w:val="4"/>
+        </w:numPr>
+        <w:rPr>
+          <w:lang w:val="en-US"/>
+        </w:rPr>
+      </w:pPr>
+      <w:r>
+        <w:rPr>
+          <w:lang w:val="en-US"/>
+        </w:rPr>
+        <w:t xml:space="preserve">List is ordered </w:t>
+      </w:r>
+    </w:p>
+    <w:p>
+      <w:pPr>
+        <w:pStyle w:val="ListParagraph"/>
+        <w:ind w:left="1440"/>
+        <w:rPr>
+          <w:lang w:val="en-US"/>
+        </w:rPr>
+      </w:pPr>
+    </w:p>
+    <w:p>
+      <w:pPr>
+        <w:ind w:left="1080"/>
+        <w:rPr>
+          <w:lang w:val="en-US"/>
+        </w:rPr>
+      </w:pPr>
     </w:p>
     <w:p>
       <w:pPr>
@@ -125,7 +492,7 @@
         <w:rPr>
           <w:lang w:val="en-US"/>
         </w:rPr>
-        <w:t xml:space="preserve">I am familiar with </w:t>
+        <w:t xml:space="preserve">Concurrency can be achieved using </w:t>
       </w:r>
       <w:r>
         <w:rPr>
@@ -145,7 +512,13 @@
         <w:rPr>
           <w:lang w:val="en-US"/>
         </w:rPr>
-        <w:t>’ to achieve concurrency.</w:t>
+        <w:t>’</w:t>
+      </w:r>
+      <w:r>
+        <w:rPr>
+          <w:lang w:val="en-US"/>
+        </w:rPr>
+        <w:t>, e.g.</w:t>
       </w:r>
       <w:r>
         <w:rPr>
@@ -157,19 +530,7 @@
         <w:rPr>
           <w:lang w:val="en-US"/>
         </w:rPr>
-        <w:t xml:space="preserve">More specifically </w:t>
-      </w:r>
-      <w:r>
-        <w:rPr>
-          <w:lang w:val="en-US"/>
-        </w:rPr>
-        <w:t xml:space="preserve">‘Pthreads’ and ‘OpenMP’ in </w:t>
-      </w:r>
-      <w:r>
-        <w:rPr>
-          <w:lang w:val="en-US"/>
-        </w:rPr>
-        <w:t>C language</w:t>
+        <w:t>‘Pthreads’ and ‘OpenMP’</w:t>
       </w:r>
       <w:r>
         <w:rPr>
@@ -202,6 +563,12 @@
           <w:lang w:val="en-US"/>
         </w:rPr>
         <w:t>interaction of threads which might cause problems.</w:t>
+      </w:r>
+      <w:r>
+        <w:rPr>
+          <w:lang w:val="en-US"/>
+        </w:rPr>
+        <w:t xml:space="preserve"> The following are the possible limitations:</w:t>
       </w:r>
     </w:p>
     <w:p>
@@ -243,6 +610,24 @@
     <w:p>
       <w:pPr>
         <w:pStyle w:val="ListParagraph"/>
+        <w:numPr>
+          <w:ilvl w:val="0"/>
+          <w:numId w:val="2"/>
+        </w:numPr>
+        <w:rPr>
+          <w:lang w:val="en-US"/>
+        </w:rPr>
+      </w:pPr>
+      <w:r>
+        <w:rPr>
+          <w:lang w:val="en-US"/>
+        </w:rPr>
+        <w:t>Race condition</w:t>
+      </w:r>
+    </w:p>
+    <w:p>
+      <w:pPr>
+        <w:pStyle w:val="ListParagraph"/>
         <w:rPr>
           <w:lang w:val="en-US"/>
         </w:rPr>
@@ -343,37 +728,49 @@
         </w:rPr>
         <w:t>W</w:t>
       </w:r>
+      <w:r>
+        <w:t>hen</w:t>
+      </w:r>
+      <w:r>
+        <w:rPr>
+          <w:lang w:val="en-US"/>
+        </w:rPr>
+        <w:t xml:space="preserve"> a vector is</w:t>
+      </w:r>
+      <w:r>
+        <w:t xml:space="preserve"> transformed using the matrix results in a scaling of the original vector</w:t>
+      </w:r>
+      <w:r>
+        <w:rPr>
+          <w:lang w:val="en-US"/>
+        </w:rPr>
+        <w:t xml:space="preserve"> then the given vector is eigenvector.</w:t>
+      </w:r>
+      <w:r>
+        <w:rPr>
+          <w:lang w:val="en-US"/>
+        </w:rPr>
+        <w:t xml:space="preserve"> </w:t>
+      </w:r>
+      <w:r>
+        <w:rPr>
+          <w:lang w:val="en-US"/>
+        </w:rPr>
+        <w:t xml:space="preserve">The vector is scaled by </w:t>
+      </w:r>
+      <w:r>
+        <w:rPr>
+          <w:lang w:val="en-US"/>
+        </w:rPr>
+        <w:t>a random</w:t>
+      </w:r>
       <w:bookmarkStart w:id="0" w:name="_GoBack"/>
       <w:bookmarkEnd w:id="0"/>
       <w:r>
-        <w:t>hen</w:t>
-      </w:r>
-      <w:r>
-        <w:rPr>
-          <w:lang w:val="en-US"/>
-        </w:rPr>
-        <w:t xml:space="preserve"> a vector is</w:t>
-      </w:r>
-      <w:r>
-        <w:t xml:space="preserve"> transformed using the matrix results in a scaling of the original vector</w:t>
-      </w:r>
-      <w:r>
-        <w:rPr>
-          <w:lang w:val="en-US"/>
-        </w:rPr>
-        <w:t xml:space="preserve"> then the given vector is eigenvector.</w:t>
-      </w:r>
-      <w:r>
-        <w:rPr>
-          <w:lang w:val="en-US"/>
-        </w:rPr>
-        <w:t xml:space="preserve"> </w:t>
-      </w:r>
-      <w:r>
-        <w:rPr>
-          <w:lang w:val="en-US"/>
-        </w:rPr>
-        <w:t xml:space="preserve">The vector is scaled by some constant factor. </w:t>
+        <w:rPr>
+          <w:lang w:val="en-US"/>
+        </w:rPr>
+        <w:t xml:space="preserve"> constant factor. </w:t>
       </w:r>
     </w:p>
     <w:p>
@@ -477,6 +874,232 @@
 <file path=word/numbering.xml><?xml version="1.0" encoding="utf-8"?>
 <w:numbering xmlns:wpc="http://schemas.microsoft.com/office/word/2010/wordprocessingCanvas" xmlns:cx="http://schemas.microsoft.com/office/drawing/2014/chartex" xmlns:cx1="http://schemas.microsoft.com/office/drawing/2015/9/8/chartex" xmlns:cx2="http://schemas.microsoft.com/office/drawing/2015/10/21/chartex" xmlns:cx3="http://schemas.microsoft.com/office/drawing/2016/5/9/chartex" xmlns:cx4="http://schemas.microsoft.com/office/drawing/2016/5/10/chartex" xmlns:cx5="http://schemas.microsoft.com/office/drawing/2016/5/11/chartex" xmlns:cx6="http://schemas.microsoft.com/office/drawing/2016/5/12/chartex" xmlns:cx7="http://schemas.microsoft.com/office/drawing/2016/5/13/chartex" xmlns:cx8="http://schemas.microsoft.com/office/drawing/2016/5/14/chartex" xmlns:mc="http://schemas.openxmlformats.org/markup-compatibility/2006" xmlns:aink="http://schemas.microsoft.com/office/drawing/2016/ink" xmlns:am3d="http://schemas.microsoft.com/office/drawing/2017/model3d" xmlns:o="urn:schemas-microsoft-com:office:office" xmlns:r="http://schemas.openxmlformats.org/officeDocument/2006/relationships" xmlns:m="http://schemas.openxmlformats.org/officeDocument/2006/math" xmlns:v="urn:schemas-microsoft-com:vml" xmlns:wp14="http://schemas.microsoft.com/office/word/2010/wordprocessingDrawing" xmlns:wp="http://schemas.openxmlformats.org/drawingml/2006/wordprocessingDrawing" xmlns:w10="urn:schemas-microsoft-com:office:word" xmlns:w="http://schemas.openxmlformats.org/wordprocessingml/2006/main" xmlns:w14="http://schemas.microsoft.com/office/word/2010/wordml" xmlns:w15="http://schemas.microsoft.com/office/word/2012/wordml" xmlns:w16cid="http://schemas.microsoft.com/office/word/2016/wordml/cid" xmlns:w16se="http://schemas.microsoft.com/office/word/2015/wordml/symex" xmlns:wpg="http://schemas.microsoft.com/office/word/2010/wordprocessingGroup" xmlns:wpi="http://schemas.microsoft.com/office/word/2010/wordprocessingInk" xmlns:wne="http://schemas.microsoft.com/office/word/2006/wordml" xmlns:wps="http://schemas.microsoft.com/office/word/2010/wordprocessingShape" mc:Ignorable="w14 w15 w16se w16cid wp14">
   <w:abstractNum w:abstractNumId="0" w15:restartNumberingAfterBreak="0">
+    <w:nsid w:val="01E86017"/>
+    <w:multiLevelType w:val="hybridMultilevel"/>
+    <w:tmpl w:val="4C828A3E"/>
+    <w:lvl w:ilvl="0" w:tplc="20000001">
+      <w:start w:val="1"/>
+      <w:numFmt w:val="bullet"/>
+      <w:lvlText w:val=""/>
+      <w:lvlJc w:val="left"/>
+      <w:pPr>
+        <w:ind w:left="1440" w:hanging="360"/>
+      </w:pPr>
+      <w:rPr>
+        <w:rFonts w:ascii="Symbol" w:hAnsi="Symbol" w:hint="default"/>
+      </w:rPr>
+    </w:lvl>
+    <w:lvl w:ilvl="1" w:tplc="20000003" w:tentative="1">
+      <w:start w:val="1"/>
+      <w:numFmt w:val="bullet"/>
+      <w:lvlText w:val="o"/>
+      <w:lvlJc w:val="left"/>
+      <w:pPr>
+        <w:ind w:left="2160" w:hanging="360"/>
+      </w:pPr>
+      <w:rPr>
+        <w:rFonts w:ascii="Courier New" w:hAnsi="Courier New" w:cs="Courier New" w:hint="default"/>
+      </w:rPr>
+    </w:lvl>
+    <w:lvl w:ilvl="2" w:tplc="20000005" w:tentative="1">
+      <w:start w:val="1"/>
+      <w:numFmt w:val="bullet"/>
+      <w:lvlText w:val=""/>
+      <w:lvlJc w:val="left"/>
+      <w:pPr>
+        <w:ind w:left="2880" w:hanging="360"/>
+      </w:pPr>
+      <w:rPr>
+        <w:rFonts w:ascii="Wingdings" w:hAnsi="Wingdings" w:hint="default"/>
+      </w:rPr>
+    </w:lvl>
+    <w:lvl w:ilvl="3" w:tplc="20000001" w:tentative="1">
+      <w:start w:val="1"/>
+      <w:numFmt w:val="bullet"/>
+      <w:lvlText w:val=""/>
+      <w:lvlJc w:val="left"/>
+      <w:pPr>
+        <w:ind w:left="3600" w:hanging="360"/>
+      </w:pPr>
+      <w:rPr>
+        <w:rFonts w:ascii="Symbol" w:hAnsi="Symbol" w:hint="default"/>
+      </w:rPr>
+    </w:lvl>
+    <w:lvl w:ilvl="4" w:tplc="20000003" w:tentative="1">
+      <w:start w:val="1"/>
+      <w:numFmt w:val="bullet"/>
+      <w:lvlText w:val="o"/>
+      <w:lvlJc w:val="left"/>
+      <w:pPr>
+        <w:ind w:left="4320" w:hanging="360"/>
+      </w:pPr>
+      <w:rPr>
+        <w:rFonts w:ascii="Courier New" w:hAnsi="Courier New" w:cs="Courier New" w:hint="default"/>
+      </w:rPr>
+    </w:lvl>
+    <w:lvl w:ilvl="5" w:tplc="20000005" w:tentative="1">
+      <w:start w:val="1"/>
+      <w:numFmt w:val="bullet"/>
+      <w:lvlText w:val=""/>
+      <w:lvlJc w:val="left"/>
+      <w:pPr>
+        <w:ind w:left="5040" w:hanging="360"/>
+      </w:pPr>
+      <w:rPr>
+        <w:rFonts w:ascii="Wingdings" w:hAnsi="Wingdings" w:hint="default"/>
+      </w:rPr>
+    </w:lvl>
+    <w:lvl w:ilvl="6" w:tplc="20000001" w:tentative="1">
+      <w:start w:val="1"/>
+      <w:numFmt w:val="bullet"/>
+      <w:lvlText w:val=""/>
+      <w:lvlJc w:val="left"/>
+      <w:pPr>
+        <w:ind w:left="5760" w:hanging="360"/>
+      </w:pPr>
+      <w:rPr>
+        <w:rFonts w:ascii="Symbol" w:hAnsi="Symbol" w:hint="default"/>
+      </w:rPr>
+    </w:lvl>
+    <w:lvl w:ilvl="7" w:tplc="20000003" w:tentative="1">
+      <w:start w:val="1"/>
+      <w:numFmt w:val="bullet"/>
+      <w:lvlText w:val="o"/>
+      <w:lvlJc w:val="left"/>
+      <w:pPr>
+        <w:ind w:left="6480" w:hanging="360"/>
+      </w:pPr>
+      <w:rPr>
+        <w:rFonts w:ascii="Courier New" w:hAnsi="Courier New" w:cs="Courier New" w:hint="default"/>
+      </w:rPr>
+    </w:lvl>
+    <w:lvl w:ilvl="8" w:tplc="20000005" w:tentative="1">
+      <w:start w:val="1"/>
+      <w:numFmt w:val="bullet"/>
+      <w:lvlText w:val=""/>
+      <w:lvlJc w:val="left"/>
+      <w:pPr>
+        <w:ind w:left="7200" w:hanging="360"/>
+      </w:pPr>
+      <w:rPr>
+        <w:rFonts w:ascii="Wingdings" w:hAnsi="Wingdings" w:hint="default"/>
+      </w:rPr>
+    </w:lvl>
+  </w:abstractNum>
+  <w:abstractNum w:abstractNumId="1" w15:restartNumberingAfterBreak="0">
+    <w:nsid w:val="296A02F4"/>
+    <w:multiLevelType w:val="hybridMultilevel"/>
+    <w:tmpl w:val="E39A352E"/>
+    <w:lvl w:ilvl="0" w:tplc="20000001">
+      <w:start w:val="1"/>
+      <w:numFmt w:val="bullet"/>
+      <w:lvlText w:val=""/>
+      <w:lvlJc w:val="left"/>
+      <w:pPr>
+        <w:ind w:left="1440" w:hanging="360"/>
+      </w:pPr>
+      <w:rPr>
+        <w:rFonts w:ascii="Symbol" w:hAnsi="Symbol" w:hint="default"/>
+      </w:rPr>
+    </w:lvl>
+    <w:lvl w:ilvl="1" w:tplc="20000003" w:tentative="1">
+      <w:start w:val="1"/>
+      <w:numFmt w:val="bullet"/>
+      <w:lvlText w:val="o"/>
+      <w:lvlJc w:val="left"/>
+      <w:pPr>
+        <w:ind w:left="2160" w:hanging="360"/>
+      </w:pPr>
+      <w:rPr>
+        <w:rFonts w:ascii="Courier New" w:hAnsi="Courier New" w:cs="Courier New" w:hint="default"/>
+      </w:rPr>
+    </w:lvl>
+    <w:lvl w:ilvl="2" w:tplc="20000005" w:tentative="1">
+      <w:start w:val="1"/>
+      <w:numFmt w:val="bullet"/>
+      <w:lvlText w:val=""/>
+      <w:lvlJc w:val="left"/>
+      <w:pPr>
+        <w:ind w:left="2880" w:hanging="360"/>
+      </w:pPr>
+      <w:rPr>
+        <w:rFonts w:ascii="Wingdings" w:hAnsi="Wingdings" w:hint="default"/>
+      </w:rPr>
+    </w:lvl>
+    <w:lvl w:ilvl="3" w:tplc="20000001" w:tentative="1">
+      <w:start w:val="1"/>
+      <w:numFmt w:val="bullet"/>
+      <w:lvlText w:val=""/>
+      <w:lvlJc w:val="left"/>
+      <w:pPr>
+        <w:ind w:left="3600" w:hanging="360"/>
+      </w:pPr>
+      <w:rPr>
+        <w:rFonts w:ascii="Symbol" w:hAnsi="Symbol" w:hint="default"/>
+      </w:rPr>
+    </w:lvl>
+    <w:lvl w:ilvl="4" w:tplc="20000003" w:tentative="1">
+      <w:start w:val="1"/>
+      <w:numFmt w:val="bullet"/>
+      <w:lvlText w:val="o"/>
+      <w:lvlJc w:val="left"/>
+      <w:pPr>
+        <w:ind w:left="4320" w:hanging="360"/>
+      </w:pPr>
+      <w:rPr>
+        <w:rFonts w:ascii="Courier New" w:hAnsi="Courier New" w:cs="Courier New" w:hint="default"/>
+      </w:rPr>
+    </w:lvl>
+    <w:lvl w:ilvl="5" w:tplc="20000005" w:tentative="1">
+      <w:start w:val="1"/>
+      <w:numFmt w:val="bullet"/>
+      <w:lvlText w:val=""/>
+      <w:lvlJc w:val="left"/>
+      <w:pPr>
+        <w:ind w:left="5040" w:hanging="360"/>
+      </w:pPr>
+      <w:rPr>
+        <w:rFonts w:ascii="Wingdings" w:hAnsi="Wingdings" w:hint="default"/>
+      </w:rPr>
+    </w:lvl>
+    <w:lvl w:ilvl="6" w:tplc="20000001" w:tentative="1">
+      <w:start w:val="1"/>
+      <w:numFmt w:val="bullet"/>
+      <w:lvlText w:val=""/>
+      <w:lvlJc w:val="left"/>
+      <w:pPr>
+        <w:ind w:left="5760" w:hanging="360"/>
+      </w:pPr>
+      <w:rPr>
+        <w:rFonts w:ascii="Symbol" w:hAnsi="Symbol" w:hint="default"/>
+      </w:rPr>
+    </w:lvl>
+    <w:lvl w:ilvl="7" w:tplc="20000003" w:tentative="1">
+      <w:start w:val="1"/>
+      <w:numFmt w:val="bullet"/>
+      <w:lvlText w:val="o"/>
+      <w:lvlJc w:val="left"/>
+      <w:pPr>
+        <w:ind w:left="6480" w:hanging="360"/>
+      </w:pPr>
+      <w:rPr>
+        <w:rFonts w:ascii="Courier New" w:hAnsi="Courier New" w:cs="Courier New" w:hint="default"/>
+      </w:rPr>
+    </w:lvl>
+    <w:lvl w:ilvl="8" w:tplc="20000005" w:tentative="1">
+      <w:start w:val="1"/>
+      <w:numFmt w:val="bullet"/>
+      <w:lvlText w:val=""/>
+      <w:lvlJc w:val="left"/>
+      <w:pPr>
+        <w:ind w:left="7200" w:hanging="360"/>
+      </w:pPr>
+      <w:rPr>
+        <w:rFonts w:ascii="Wingdings" w:hAnsi="Wingdings" w:hint="default"/>
+      </w:rPr>
+    </w:lvl>
+  </w:abstractNum>
+  <w:abstractNum w:abstractNumId="2" w15:restartNumberingAfterBreak="0">
     <w:nsid w:val="39717058"/>
     <w:multiLevelType w:val="hybridMultilevel"/>
     <w:tmpl w:val="829AF1A8"/>
@@ -562,7 +1185,7 @@
       </w:pPr>
     </w:lvl>
   </w:abstractNum>
-  <w:abstractNum w:abstractNumId="1" w15:restartNumberingAfterBreak="0">
+  <w:abstractNum w:abstractNumId="3" w15:restartNumberingAfterBreak="0">
     <w:nsid w:val="64903A80"/>
     <w:multiLevelType w:val="hybridMultilevel"/>
     <w:tmpl w:val="18F6E746"/>
@@ -676,10 +1299,16 @@
     </w:lvl>
   </w:abstractNum>
   <w:num w:numId="1">
-    <w:abstractNumId w:val="0"/>
+    <w:abstractNumId w:val="2"/>
   </w:num>
   <w:num w:numId="2">
+    <w:abstractNumId w:val="3"/>
+  </w:num>
+  <w:num w:numId="3">
     <w:abstractNumId w:val="1"/>
+  </w:num>
+  <w:num w:numId="4">
+    <w:abstractNumId w:val="0"/>
   </w:num>
 </w:numbering>
 </file>
@@ -1434,7 +2063,7 @@
 </file>
 
 <file path=customXml/itemProps1.xml><?xml version="1.0" encoding="utf-8"?>
-<ds:datastoreItem xmlns:ds="http://schemas.openxmlformats.org/officeDocument/2006/customXml" ds:itemID="{D7F6AA0D-22E7-484E-888D-431035832DD7}">
+<ds:datastoreItem xmlns:ds="http://schemas.openxmlformats.org/officeDocument/2006/customXml" ds:itemID="{0956F658-1F54-4552-8016-BF273A1EE204}">
   <ds:schemaRefs>
     <ds:schemaRef ds:uri="http://schemas.openxmlformats.org/officeDocument/2006/bibliography"/>
   </ds:schemaRefs>

--- a/eNote/answers_eNote.docx
+++ b/eNote/answers_eNote.docx
@@ -514,24 +514,8 @@
         </w:rPr>
         <w:t>’</w:t>
       </w:r>
-      <w:r>
-        <w:rPr>
-          <w:lang w:val="en-US"/>
-        </w:rPr>
-        <w:t>, e.g.</w:t>
-      </w:r>
-      <w:r>
-        <w:rPr>
-          <w:lang w:val="en-US"/>
-        </w:rPr>
-        <w:t xml:space="preserve"> </w:t>
-      </w:r>
-      <w:r>
-        <w:rPr>
-          <w:lang w:val="en-US"/>
-        </w:rPr>
-        <w:t>‘Pthreads’ and ‘OpenMP’</w:t>
-      </w:r>
+      <w:bookmarkStart w:id="0" w:name="_GoBack"/>
+      <w:bookmarkEnd w:id="0"/>
       <w:r>
         <w:rPr>
           <w:lang w:val="en-US"/>
@@ -628,6 +612,24 @@
     <w:p>
       <w:pPr>
         <w:pStyle w:val="ListParagraph"/>
+        <w:numPr>
+          <w:ilvl w:val="0"/>
+          <w:numId w:val="2"/>
+        </w:numPr>
+        <w:rPr>
+          <w:lang w:val="en-US"/>
+        </w:rPr>
+      </w:pPr>
+      <w:r>
+        <w:rPr>
+          <w:lang w:val="en-US"/>
+        </w:rPr>
+        <w:t>Thread starvation</w:t>
+      </w:r>
+    </w:p>
+    <w:p>
+      <w:pPr>
+        <w:pStyle w:val="ListParagraph"/>
         <w:rPr>
           <w:lang w:val="en-US"/>
         </w:rPr>
@@ -764,8 +766,6 @@
         </w:rPr>
         <w:t>a random</w:t>
       </w:r>
-      <w:bookmarkStart w:id="0" w:name="_GoBack"/>
-      <w:bookmarkEnd w:id="0"/>
       <w:r>
         <w:rPr>
           <w:lang w:val="en-US"/>
@@ -2063,7 +2063,7 @@
 </file>
 
 <file path=customXml/itemProps1.xml><?xml version="1.0" encoding="utf-8"?>
-<ds:datastoreItem xmlns:ds="http://schemas.openxmlformats.org/officeDocument/2006/customXml" ds:itemID="{0956F658-1F54-4552-8016-BF273A1EE204}">
+<ds:datastoreItem xmlns:ds="http://schemas.openxmlformats.org/officeDocument/2006/customXml" ds:itemID="{D8E3BA62-0A48-4F9C-AD30-D785FC94025C}">
   <ds:schemaRefs>
     <ds:schemaRef ds:uri="http://schemas.openxmlformats.org/officeDocument/2006/bibliography"/>
   </ds:schemaRefs>
